--- a/CEOS-ARD_PFS_Aquatic-Reflectance_latest.docx
+++ b/CEOS-ARD_PFS_Aquatic-Reflectance_latest.docx
@@ -4,48 +4,18 @@
   <w:body>
     <w:p>
       <w:pPr>
-        <w:pStyle w:val="Titel"/>
-      </w:pPr>
-      <w:r>
-        <w:t xml:space="preserve">CEOS-ARD</w:t>
-      </w:r>
-      <w:r>
-        <w:t xml:space="preserve"> </w:t>
-      </w:r>
-      <w:r>
-        <w:t xml:space="preserve">Product</w:t>
-      </w:r>
-      <w:r>
-        <w:t xml:space="preserve"> </w:t>
-      </w:r>
-      <w:r>
-        <w:t xml:space="preserve">Family</w:t>
-      </w:r>
-      <w:r>
-        <w:t xml:space="preserve"> </w:t>
-      </w:r>
-      <w:r>
-        <w:t xml:space="preserve">Specification</w:t>
-      </w:r>
-    </w:p>
-    <w:p>
-      <w:pPr>
-        <w:pStyle w:val="Untertitel"/>
-      </w:pPr>
-      <w:r>
-        <w:t xml:space="preserve">Aquatic</w:t>
-      </w:r>
-      <w:r>
-        <w:t xml:space="preserve"> </w:t>
-      </w:r>
-      <w:r>
-        <w:t xml:space="preserve">Surface</w:t>
-      </w:r>
-      <w:r>
-        <w:t xml:space="preserve"> </w:t>
-      </w:r>
-      <w:r>
-        <w:t xml:space="preserve">Reflectance</w:t>
+        <w:pStyle w:val="Title"/>
+      </w:pPr>
+      <w:r>
+        <w:t xml:space="preserve">CEOS-ARD Product Family Specification</w:t>
+      </w:r>
+    </w:p>
+    <w:p>
+      <w:pPr>
+        <w:pStyle w:val="Subtitle"/>
+      </w:pPr>
+      <w:r>
+        <w:t xml:space="preserve">Aquatic Surface Reflectance</w:t>
       </w:r>
     </w:p>
     <w:p>
@@ -1048,7 +1018,7 @@
             </w:pPr>
             <w:r>
               <w:t xml:space="preserve">Data must be traceable to SI reference standard.
-</w:t>
+    </w:t>
             </w:r>
             <w:r>
               <w:rPr>
@@ -1056,7 +1026,7 @@
                 <w:iCs/>
               </w:rPr>
               <w:t xml:space="preserve">Note 1: Relationship to 3.2. Traceability requires an estimate of measurement uncertainty.
-Note 2: Information on traceability should be available in the metadata as a single DOI landing page.</w:t>
+    Note 2: Information on traceability should be available in the metadata as a single DOI landing page.</w:t>
             </w:r>
           </w:p>
         </w:tc>
@@ -1585,7 +1555,7 @@
             </w:pPr>
             <w:r>
               <w:t xml:space="preserve">Not required.
-The user is not explicitly advised of the geometric correction source and methods.</w:t>
+    The user is not explicitly advised of the geometric correction source and methods.</w:t>
             </w:r>
           </w:p>
         </w:tc>
@@ -1676,7 +1646,7 @@
             </w:pPr>
             <w:r>
               <w:t xml:space="preserve">Not required.
-The user is not provided with results of geometric accuracy assessments pertaining to the dataset.</w:t>
+    The user is not provided with results of geometric accuracy assessments pertaining to the dataset.</w:t>
             </w:r>
           </w:p>
         </w:tc>
@@ -1689,7 +1659,7 @@
             </w:pPr>
             <w:r>
               <w:t xml:space="preserve">The metadata includes metrics describing the assessed geodetic accuracy of the data, expressed units of the coordinate system of the data. Accuracy is assessed by independent verification (as well as internal model-fit where applicable). Uncertainties are expressed quantitatively, for example, as root mean square error (RMSE) or Circular Error Probability (CEP90, CEP95), etc.
-</w:t>
+    </w:t>
             </w:r>
             <w:r>
               <w:rPr>
@@ -1877,7 +1847,7 @@
             </w:pPr>
             <w:r>
               <w:t xml:space="preserve">As threshold, with instrument spectral response details (e.g., full spectral response function) also included or directly accessible using details in the metadata.
-</w:t>
+    </w:t>
             </w:r>
             <w:r>
               <w:rPr>
@@ -1975,7 +1945,7 @@
             </w:pPr>
             <w:r>
               <w:t xml:space="preserve">Sensor calibration parameters are identified in the metadata or can be accessed using details included in the metadata. Ideally this would support machine-to-machine access.
-</w:t>
+    </w:t>
             </w:r>
             <w:r>
               <w:rPr>
@@ -2073,7 +2043,7 @@
             </w:pPr>
             <w:r>
               <w:t xml:space="preserve">The metadata includes metrics describing the assessed absolute radiometric uncertainty of the version of the data or product, expressed as absolute radiometric uncertainty relative to appropriate, known reference sites and standards (for example, pseudo-invariant calibration sites, rigorously collected field spectra, PICS, Rayleigh, DCC, etc.)
-</w:t>
+    </w:t>
             </w:r>
             <w:r>
               <w:rPr>
@@ -2159,7 +2129,7 @@
             </w:pPr>
             <w:r>
               <w:t xml:space="preserve">All algorithms, and the sequence in which they were applied in the generation process, are identified in the metadata. For example, these may be available through Algorithm Theoretical Basis documents.
-</w:t>
+    </w:t>
             </w:r>
             <w:r>
               <w:rPr>
@@ -2179,7 +2149,7 @@
             </w:pPr>
             <w:r>
               <w:t xml:space="preserve">As threshold, but only algorithms that have been published in a peer-reviewed journal.
-</w:t>
+    </w:t>
             </w:r>
             <w:r>
               <w:rPr>
@@ -2190,7 +2160,7 @@
             </w:r>
             <w:r>
               <w:t xml:space="preserve">
-</w:t>
+    </w:t>
             </w:r>
             <w:r>
               <w:rPr>
@@ -2276,7 +2246,7 @@
             </w:pPr>
             <w:r>
               <w:t xml:space="preserve">The metadata identifies the sources of auxiliary data used in the generation process, ideally expressed as a single DOI landing page.
-</w:t>
+    </w:t>
             </w:r>
             <w:r>
               <w:rPr>
@@ -2495,7 +2465,7 @@
             </w:pPr>
             <w:r>
               <w:t xml:space="preserve">Information on data access should be available in the metadata as a single DOI landing page.
-</w:t>
+    </w:t>
             </w:r>
             <w:r>
               <w:rPr>
@@ -2593,7 +2563,7 @@
             </w:pPr>
             <w:r>
               <w:t xml:space="preserve">Machine-readable metrics describing the overall quality of the data are included in the metadata, at minimum the cloud cover extent, i.e.: 
-- Proportion of observations over land and over water affected by non-target phenomena, e.g., cloud and cloud shadows.</w:t>
+    - Proportion of observations over land and over water affected by non-target phenomena, e.g., cloud and cloud shadows.</w:t>
             </w:r>
           </w:p>
         </w:tc>
@@ -3004,7 +2974,7 @@
             </w:pPr>
             <w:r>
               <w:t xml:space="preserve">The metadata identifies pixels for which the per-pixel tests (below) have not all been successfully completed.
-</w:t>
+    </w:t>
             </w:r>
             <w:r>
               <w:rPr>
@@ -3552,7 +3522,7 @@
             </w:pPr>
             <w:r>
               <w:t xml:space="preserve">The metadata indicates whether a pixel is assessed as absent or correctable (moderate), or uncorrectable (severe) Sun glint.
-</w:t>
+    </w:t>
             </w:r>
             <w:r>
               <w:rPr>
@@ -3932,7 +3902,7 @@
             </w:pPr>
             <w:r>
               <w:t xml:space="preserve">The metadata provides the risk of per-pixel adjacency effects contamination, through flagging to denote per-pixel minimum, medium or high adjacency effects contamination.
-</w:t>
+    </w:t>
             </w:r>
             <w:r>
               <w:rPr>
@@ -4971,7 +4941,7 @@
             </w:pPr>
             <w:r>
               <w:t xml:space="preserve">Not required.
-</w:t>
+    </w:t>
             </w:r>
             <w:r>
               <w:rPr>
@@ -4991,7 +4961,7 @@
             </w:pPr>
             <w:r>
               <w:t xml:space="preserve">An estimate of the uncertainty of the values is provided in measurement units. Following Guide to the Expression of Uncertainty in Measurement (GUM).
-</w:t>
+    </w:t>
             </w:r>
             <w:r>
               <w:rPr>
@@ -5002,7 +4972,7 @@
             </w:r>
             <w:r>
               <w:t xml:space="preserve">
-</w:t>
+    </w:t>
             </w:r>
             <w:r>
               <w:rPr>
@@ -5100,7 +5070,7 @@
             </w:pPr>
             <w:r>
               <w:t xml:space="preserve">Measurements are normalised for solar and viewing conditions, including BRDF correction (see also 3.14).
-</w:t>
+    </w:t>
             </w:r>
             <w:r>
               <w:rPr>
@@ -5186,8 +5156,8 @@
             </w:pPr>
             <w:r>
               <w:t xml:space="preserve">Metadata indicates corrections are applied for molecular (Rayleigh) scattering and aerosol scattering and absorption.
-Metadata contains a single DOI landing page with references to a citable peer-reviewed algorithm, technical documentation regarding the implementation of that algorithm and the sources of ancillary data used to make corrections.
-</w:t>
+    Metadata contains a single DOI landing page with references to a citable peer-reviewed algorithm, technical documentation regarding the implementation of that algorithm and the sources of ancillary data used to make corrections.
+    </w:t>
             </w:r>
             <w:r>
               <w:rPr>
@@ -5285,7 +5255,7 @@
             </w:pPr>
             <w:r>
               <w:t xml:space="preserve">Corrections are applied for water vapour if spectral bands are affected. Metadata contains a single DOI landing page with references to a citable peer-reviewed algorithm, technical documentation regarding the implementation of that algorithm.
-</w:t>
+    </w:t>
             </w:r>
             <w:r>
               <w:rPr>
@@ -5383,8 +5353,8 @@
             </w:pPr>
             <w:r>
               <w:t xml:space="preserve">Data is corrected for ozone if spectral bands are affected.
-Relevant metadata must be provided under 1.8 and 1.9.
-Metadata contains a single DOI landing page with references to a citable peer-reviewed algorithm, technical documentation regarding the implementation of the ozone correction algorithm.</w:t>
+    Relevant metadata must be provided under 1.8 and 1.9.
+    Metadata contains a single DOI landing page with references to a citable peer-reviewed algorithm, technical documentation regarding the implementation of the ozone correction algorithm.</w:t>
             </w:r>
           </w:p>
         </w:tc>
@@ -5475,8 +5445,8 @@
             </w:pPr>
             <w:r>
               <w:t xml:space="preserve">Data is corrected for other trace gaseous absorption if spectral bands are affected.
-Relevant metadata must be provided under 1.8 and 1.9.
-Metadata contains a single DOI landing page with references to a citable peer-reviewed algorithm, technical documentation regarding the implementation of the other trace gaseous absorption correction algorithm.</w:t>
+    Relevant metadata must be provided under 1.8 and 1.9.
+    Metadata contains a single DOI landing page with references to a citable peer-reviewed algorithm, technical documentation regarding the implementation of the other trace gaseous absorption correction algorithm.</w:t>
             </w:r>
           </w:p>
         </w:tc>
@@ -6337,10 +6307,10 @@
             </w:pPr>
             <w:r>
               <w:t xml:space="preserve">Sub-pixel accuracy is achieved in relative geolocation, that is, the pixels from the same instrument and platform are consistently located, and are thus comparable, through time.
-Sub-pixel accuracy is taken to be less than or equal to 0.5-pixel radial root mean square error (rRMSE) or equivalent in Circular Error Probability (CEP) relative to a defined reference image.
-A consistent gridding/sampling frame is used, including common cell size, origin, and nominal sample point location within the cell (centre, ll, ur).
-Relevant metadata must be provided under 1.8 and 1.9.
-</w:t>
+    Sub-pixel accuracy is taken to be less than or equal to 0.5-pixel radial root mean square error (rRMSE) or equivalent in Circular Error Probability (CEP) relative to a defined reference image.
+    A consistent gridding/sampling frame is used, including common cell size, origin, and nominal sample point location within the cell (centre, ll, ur).
+    Relevant metadata must be provided under 1.8 and 1.9.
+    </w:t>
             </w:r>
             <w:r>
               <w:rPr>
@@ -6376,9 +6346,9 @@
             </w:pPr>
             <w:r>
               <w:t xml:space="preserve">Sub-pixel accuracy is achieved relative to an identified absolute independent terrestrial referencing system (such as a national map grid).
-A consistent gridding/sampling frame is necessary to meet this requirement.
-Relevant metadata must be provided under 1.8 and 1.9.
-</w:t>
+    A consistent gridding/sampling frame is necessary to meet this requirement.
+    Relevant metadata must be provided under 1.8 and 1.9.
+    </w:t>
             </w:r>
             <w:r>
               <w:rPr>

--- a/CEOS-ARD_PFS_Aquatic-Reflectance_latest.docx
+++ b/CEOS-ARD_PFS_Aquatic-Reflectance_latest.docx
@@ -191,13 +191,13 @@
       </w:tr>
     </w:tbl>
     <w:bookmarkEnd w:id="23"/>
-    <w:bookmarkStart w:id="24" w:name="authors"/>
+    <w:bookmarkStart w:id="24" w:name="contributing-authors"/>
     <w:p>
       <w:pPr>
         <w:pStyle w:val="berschrift1"/>
       </w:pPr>
       <w:r>
-        <w:t xml:space="preserve">Authors</w:t>
+        <w:t xml:space="preserve">Contributing Authors</w:t>
       </w:r>
     </w:p>
     <w:p>
@@ -1932,7 +1932,8 @@
               <w:jc w:val="left"/>
             </w:pPr>
             <w:r>
-              <w:t xml:space="preserve">Not required. The general metadata does not include sensor calibration details.</w:t>
+              <w:t xml:space="preserve">Not required.
+    The general metadata does not include sensor calibration details.</w:t>
             </w:r>
           </w:p>
         </w:tc>
@@ -2262,23 +2263,13 @@
               </w:rPr>
               <w:t xml:space="preserve"> </w:t>
             </w:r>
-            <m:oMath>
-              <m:r>
-                <m:t>N</m:t>
-              </m:r>
-              <m:sSub>
-                <m:e>
-                  <m:r>
-                    <m:t>O</m:t>
-                  </m:r>
-                </m:e>
-                <m:sub>
-                  <m:r>
-                    <m:t>2</m:t>
-                  </m:r>
-                </m:sub>
-              </m:sSub>
-            </m:oMath>
+            <w:r>
+              <w:rPr>
+                <w:i/>
+                <w:iCs/>
+              </w:rPr>
+              <w:t xml:space="preserve">$`NO_2``$</w:t>
+            </w:r>
             <w:r>
               <w:rPr>
                 <w:i/>
@@ -4265,20 +4256,9 @@
             <w:r>
               <w:t xml:space="preserve"> </w:t>
             </w:r>
-            <m:oMath>
-              <m:sSub>
-                <m:e>
-                  <m:r>
-                    <m:t>K</m:t>
-                  </m:r>
-                </m:e>
-                <m:sub>
-                  <m:r>
-                    <m:t>d</m:t>
-                  </m:r>
-                </m:sub>
-              </m:sSub>
-            </m:oMath>
+            <w:r>
+              <w:t xml:space="preserve">$`K_d``$</w:t>
+            </w:r>
             <w:r>
               <w:t xml:space="preserve"> </w:t>
             </w:r>
@@ -4785,70 +4765,15 @@
             <w:r>
               <w:t xml:space="preserve">Pixel values are expressed as a measurement of the Aquatic Reflectance (</w:t>
             </w:r>
-            <m:oMath>
-              <m:r>
-                <m:t>A</m:t>
-              </m:r>
-              <m:r>
-                <m:t>R</m:t>
-              </m:r>
-              <m:r>
-                <m:rPr>
-                  <m:sty m:val="p"/>
-                </m:rPr>
-                <m:t>=</m:t>
-              </m:r>
-              <m:r>
-                <m:t>π</m:t>
-              </m:r>
-              <m:r>
-                <m:rPr>
-                  <m:sty m:val="p"/>
-                </m:rPr>
-                <m:t>⋅</m:t>
-              </m:r>
-              <m:sSub>
-                <m:e>
-                  <m:r>
-                    <m:t>R</m:t>
-                  </m:r>
-                </m:e>
-                <m:sub>
-                  <m:r>
-                    <m:t>r</m:t>
-                  </m:r>
-                  <m:r>
-                    <m:t>s</m:t>
-                  </m:r>
-                </m:sub>
-              </m:sSub>
-            </m:oMath>
+            <w:r>
+              <w:t xml:space="preserve">$`AR = \pi \cdot R_{rs}``$</w:t>
+            </w:r>
             <w:r>
               <w:t xml:space="preserve">) or the Remote Sensing Reflectance (</w:t>
             </w:r>
-            <m:oMath>
-              <m:r>
-                <m:t>s</m:t>
-              </m:r>
-              <m:sSup>
-                <m:e>
-                  <m:r>
-                    <m:t>r</m:t>
-                  </m:r>
-                </m:e>
-                <m:sup>
-                  <m:r>
-                    <m:rPr>
-                      <m:sty m:val="p"/>
-                    </m:rPr>
-                    <m:t>−</m:t>
-                  </m:r>
-                  <m:r>
-                    <m:t>1</m:t>
-                  </m:r>
-                </m:sup>
-              </m:sSup>
-            </m:oMath>
+            <w:r>
+              <w:t xml:space="preserve">$`sr^{-1}``$</w:t>
+            </w:r>
             <w:r>
               <w:t xml:space="preserve">) of the water bodies. This is a dimensionless value.</w:t>
             </w:r>
@@ -8167,13 +8092,13 @@
       </w:tr>
     </w:tbl>
     <w:bookmarkEnd w:id="34"/>
-    <w:bookmarkStart w:id="35" w:name="geometric-corrections-1"/>
+    <w:bookmarkStart w:id="35" w:name="Xf9ccac1eebe4318b45987b64fa1817a3acd0f80"/>
     <w:p>
       <w:pPr>
         <w:pStyle w:val="berschrift2"/>
       </w:pPr>
       <w:r>
-        <w:t xml:space="preserve">Geometric Corrections</w:t>
+        <w:t xml:space="preserve">4. Geometric Corrections</w:t>
       </w:r>
     </w:p>
     <w:tbl>
@@ -8276,7 +8201,7 @@
         <w:pStyle w:val="FirstParagraph"/>
       </w:pPr>
       <w:r>
-        <w:t xml:space="preserve">This section aims to provide background and specific information on the processing steps that can be used to achieve analysis ready data. This Guidance material does not replace or over-ride the specifications.</w:t>
+        <w:t xml:space="preserve">This section aims to provide background and specific information on the processing steps that can be used to achieve analysis ready data. This Guidance material does not replace or override the specifications.</w:t>
       </w:r>
     </w:p>
     <w:bookmarkEnd w:id="37"/>
@@ -8484,11 +8409,7 @@
         <w:pStyle w:val="FirstParagraph"/>
       </w:pPr>
       <w:r>
-        <w:rPr>
-          <w:b/>
-          <w:bCs/>
-        </w:rPr>
-        <w:t xml:space="preserve">Processes to produce Threshold Aquatic Reflectance CARD4L:</w:t>
+        <w:t xml:space="preserve">Processes to produce Threshold Aquatic Reflectance CARD4L.</w:t>
       </w:r>
     </w:p>
     <w:p>
@@ -8554,10 +8475,6 @@
         <w:pStyle w:val="FirstParagraph"/>
       </w:pPr>
       <w:r>
-        <w:rPr>
-          <w:b/>
-          <w:bCs/>
-        </w:rPr>
         <w:t xml:space="preserve">Processes to produce Threshold Aquatic Reflectance CARD4L.</w:t>
       </w:r>
     </w:p>
